--- a/Documents/Customer Lifetime Value Architecture.docx
+++ b/Documents/Customer Lifetime Value Architecture.docx
@@ -3897,17 +3897,7 @@
         <w:ind w:right="62" w:hanging="360"/>
       </w:pPr>
       <w:r>
-        <w:t xml:space="preserve">After Successfully publishing dashboard on workspace share it as </w:t>
-      </w:r>
-      <w:proofErr w:type="spellStart"/>
-      <w:proofErr w:type="gramStart"/>
-      <w:r>
-        <w:t>a</w:t>
-      </w:r>
-      <w:proofErr w:type="spellEnd"/>
-      <w:proofErr w:type="gramEnd"/>
-      <w:r>
-        <w:t xml:space="preserve"> embedded web. </w:t>
+        <w:t xml:space="preserve">After Successfully publishing dashboard on workspace share it as a embedded web. </w:t>
       </w:r>
     </w:p>
     <w:p>
@@ -3919,15 +3909,7 @@
         <w:ind w:right="62" w:hanging="360"/>
       </w:pPr>
       <w:r>
-        <w:t xml:space="preserve">It is </w:t>
-      </w:r>
-      <w:proofErr w:type="gramStart"/>
-      <w:r>
-        <w:t>generate</w:t>
-      </w:r>
-      <w:proofErr w:type="gramEnd"/>
-      <w:r>
-        <w:t xml:space="preserve"> link copy this link and past NovyPro profile at the time of report publishin</w:t>
+        <w:t>It is generate link copy this link and past NovyPro profile at the time of report publishin</w:t>
       </w:r>
       <w:r>
         <w:t>g.</w:t>
@@ -4083,11 +4065,17 @@
         <w:rPr>
           <w:noProof/>
         </w:rPr>
+        <w:t>s</w:t>
+      </w:r>
+      <w:r>
+        <w:rPr>
+          <w:noProof/>
+        </w:rPr>
         <w:drawing>
-          <wp:inline distT="0" distB="0" distL="0" distR="0" wp14:anchorId="67E703EE" wp14:editId="108176D1">
-            <wp:extent cx="6524625" cy="3231515"/>
-            <wp:effectExtent l="0" t="0" r="9525" b="6985"/>
-            <wp:docPr id="814073069" name="Picture 1"/>
+          <wp:inline distT="0" distB="0" distL="0" distR="0" wp14:anchorId="6076233D" wp14:editId="398372D7">
+            <wp:extent cx="6146800" cy="2768600"/>
+            <wp:effectExtent l="0" t="0" r="6350" b="0"/>
+            <wp:docPr id="1568255436" name="Picture 1"/>
             <wp:cNvGraphicFramePr>
               <a:graphicFrameLocks xmlns:a="http://schemas.openxmlformats.org/drawingml/2006/main" noChangeAspect="1"/>
             </wp:cNvGraphicFramePr>
@@ -4095,11 +4083,11 @@
               <a:graphicData uri="http://schemas.openxmlformats.org/drawingml/2006/picture">
                 <pic:pic xmlns:pic="http://schemas.openxmlformats.org/drawingml/2006/picture">
                   <pic:nvPicPr>
-                    <pic:cNvPr id="814073069" name="Picture 814073069"/>
+                    <pic:cNvPr id="1568255436" name="Picture 1568255436"/>
                     <pic:cNvPicPr/>
                   </pic:nvPicPr>
                   <pic:blipFill>
-                    <a:blip r:embed="rId28" cstate="print">
+                    <a:blip r:embed="rId28">
                       <a:extLst>
                         <a:ext uri="{28A0092B-C50C-407E-A947-70E740481C1C}">
                           <a14:useLocalDpi xmlns:a14="http://schemas.microsoft.com/office/drawing/2010/main" val="0"/>
@@ -4113,7 +4101,7 @@
                   <pic:spPr>
                     <a:xfrm>
                       <a:off x="0" y="0"/>
-                      <a:ext cx="6524625" cy="3231515"/>
+                      <a:ext cx="6147120" cy="2768744"/>
                     </a:xfrm>
                     <a:prstGeom prst="rect">
                       <a:avLst/>
